--- a/corrections/Thesis corrections_TC.docx
+++ b/corrections/Thesis corrections_TC.docx
@@ -1,6 +1,6 @@
 
 <file path=word/document.xml><?xml version="1.0" encoding="utf-8"?>
-<w:document xmlns:wpc="http://schemas.microsoft.com/office/word/2010/wordprocessingCanvas" xmlns:cx="http://schemas.microsoft.com/office/drawing/2014/chartex" xmlns:cx1="http://schemas.microsoft.com/office/drawing/2015/9/8/chartex" xmlns:cx2="http://schemas.microsoft.com/office/drawing/2015/10/21/chartex" xmlns:cx3="http://schemas.microsoft.com/office/drawing/2016/5/9/chartex" xmlns:cx4="http://schemas.microsoft.com/office/drawing/2016/5/10/chartex" xmlns:cx5="http://schemas.microsoft.com/office/drawing/2016/5/11/chartex" xmlns:cx6="http://schemas.microsoft.com/office/drawing/2016/5/12/chartex" xmlns:cx7="http://schemas.microsoft.com/office/drawing/2016/5/13/chartex" xmlns:cx8="http://schemas.microsoft.com/office/drawing/2016/5/14/chartex" xmlns:mc="http://schemas.openxmlformats.org/markup-compatibility/2006" xmlns:aink="http://schemas.microsoft.com/office/drawing/2016/ink" xmlns:am3d="http://schemas.microsoft.com/office/drawing/2017/model3d" xmlns:o="urn:schemas-microsoft-com:office:office" xmlns:r="http://schemas.openxmlformats.org/officeDocument/2006/relationships" xmlns:m="http://schemas.openxmlformats.org/officeDocument/2006/math" xmlns:v="urn:schemas-microsoft-com:vml" xmlns:wp14="http://schemas.microsoft.com/office/word/2010/wordprocessingDrawing" xmlns:wp="http://schemas.openxmlformats.org/drawingml/2006/wordprocessingDrawing" xmlns:w10="urn:schemas-microsoft-com:office:word" xmlns:w="http://schemas.openxmlformats.org/wordprocessingml/2006/main" xmlns:w14="http://schemas.microsoft.com/office/word/2010/wordml" xmlns:w15="http://schemas.microsoft.com/office/word/2012/wordml" xmlns:w16cex="http://schemas.microsoft.com/office/word/2018/wordml/cex" xmlns:w16cid="http://schemas.microsoft.com/office/word/2016/wordml/cid" xmlns:w16="http://schemas.microsoft.com/office/word/2018/wordml" xmlns:w16se="http://schemas.microsoft.com/office/word/2015/wordml/symex" xmlns:wpg="http://schemas.microsoft.com/office/word/2010/wordprocessingGroup" xmlns:wpi="http://schemas.microsoft.com/office/word/2010/wordprocessingInk" xmlns:wne="http://schemas.microsoft.com/office/word/2006/wordml" xmlns:wps="http://schemas.microsoft.com/office/word/2010/wordprocessingShape" mc:Ignorable="w14 w15 w16se w16cid w16 w16cex wp14">
+<w:document xmlns:wpc="http://schemas.microsoft.com/office/word/2010/wordprocessingCanvas" xmlns:cx="http://schemas.microsoft.com/office/drawing/2014/chartex" xmlns:cx1="http://schemas.microsoft.com/office/drawing/2015/9/8/chartex" xmlns:cx2="http://schemas.microsoft.com/office/drawing/2015/10/21/chartex" xmlns:cx3="http://schemas.microsoft.com/office/drawing/2016/5/9/chartex" xmlns:cx4="http://schemas.microsoft.com/office/drawing/2016/5/10/chartex" xmlns:cx5="http://schemas.microsoft.com/office/drawing/2016/5/11/chartex" xmlns:cx6="http://schemas.microsoft.com/office/drawing/2016/5/12/chartex" xmlns:cx7="http://schemas.microsoft.com/office/drawing/2016/5/13/chartex" xmlns:cx8="http://schemas.microsoft.com/office/drawing/2016/5/14/chartex" xmlns:mc="http://schemas.openxmlformats.org/markup-compatibility/2006" xmlns:aink="http://schemas.microsoft.com/office/drawing/2016/ink" xmlns:am3d="http://schemas.microsoft.com/office/drawing/2017/model3d" xmlns:o="urn:schemas-microsoft-com:office:office" xmlns:r="http://schemas.openxmlformats.org/officeDocument/2006/relationships" xmlns:m="http://schemas.openxmlformats.org/officeDocument/2006/math" xmlns:v="urn:schemas-microsoft-com:vml" xmlns:wp14="http://schemas.microsoft.com/office/word/2010/wordprocessingDrawing" xmlns:wp="http://schemas.openxmlformats.org/drawingml/2006/wordprocessingDrawing" xmlns:w10="urn:schemas-microsoft-com:office:word" xmlns:w="http://schemas.openxmlformats.org/wordprocessingml/2006/main" xmlns:w14="http://schemas.microsoft.com/office/word/2010/wordml" xmlns:w15="http://schemas.microsoft.com/office/word/2012/wordml" xmlns:w16cex="http://schemas.microsoft.com/office/word/2018/wordml/cex" xmlns:w16cid="http://schemas.microsoft.com/office/word/2016/wordml/cid" xmlns:w16="http://schemas.microsoft.com/office/word/2018/wordml" xmlns:w16sdtdh="http://schemas.microsoft.com/office/word/2020/wordml/sdtdatahash" xmlns:w16se="http://schemas.microsoft.com/office/word/2015/wordml/symex" xmlns:wpg="http://schemas.microsoft.com/office/word/2010/wordprocessingGroup" xmlns:wpi="http://schemas.microsoft.com/office/word/2010/wordprocessingInk" xmlns:wne="http://schemas.microsoft.com/office/word/2006/wordml" xmlns:wps="http://schemas.microsoft.com/office/word/2010/wordprocessingShape" mc:Ignorable="w14 w15 w16se w16cid w16 w16cex w16sdtdh wp14">
   <w:body>
     <w:p>
       <w:pPr>
@@ -146,11 +146,13 @@
         <w:contextualSpacing w:val="0"/>
         <w:rPr>
           <w:rFonts w:ascii="Arial" w:hAnsi="Arial" w:cs="Arial"/>
-        </w:rPr>
-      </w:pPr>
-      <w:r>
-        <w:rPr>
-          <w:rFonts w:ascii="Arial" w:hAnsi="Arial" w:cs="Arial"/>
+          <w:strike/>
+        </w:rPr>
+      </w:pPr>
+      <w:r>
+        <w:rPr>
+          <w:rFonts w:ascii="Arial" w:hAnsi="Arial" w:cs="Arial"/>
+          <w:strike/>
         </w:rPr>
         <w:t>In Chapter 1, please add a comment about the incompleteness of the standard model here, as we know that it cannot be the final theory. You could also add strains on SM fits.</w:t>
       </w:r>
@@ -166,11 +168,13 @@
         <w:contextualSpacing w:val="0"/>
         <w:rPr>
           <w:rFonts w:ascii="Arial" w:hAnsi="Arial" w:cs="Arial"/>
-        </w:rPr>
-      </w:pPr>
-      <w:r>
-        <w:rPr>
-          <w:rFonts w:ascii="Arial" w:hAnsi="Arial" w:cs="Arial"/>
+          <w:strike/>
+        </w:rPr>
+      </w:pPr>
+      <w:r>
+        <w:rPr>
+          <w:rFonts w:ascii="Arial" w:hAnsi="Arial" w:cs="Arial"/>
+          <w:strike/>
         </w:rPr>
         <w:t>In Chapter 2, please add a short comment on the non-Abelian character of QCD</w:t>
       </w:r>
@@ -225,11 +229,13 @@
         <w:contextualSpacing w:val="0"/>
         <w:rPr>
           <w:rFonts w:ascii="Arial" w:hAnsi="Arial" w:cs="Arial"/>
-        </w:rPr>
-      </w:pPr>
-      <w:r>
-        <w:rPr>
-          <w:rFonts w:ascii="Arial" w:hAnsi="Arial" w:cs="Arial"/>
+          <w:strike/>
+        </w:rPr>
+      </w:pPr>
+      <w:r>
+        <w:rPr>
+          <w:rFonts w:ascii="Arial" w:hAnsi="Arial" w:cs="Arial"/>
+          <w:strike/>
         </w:rPr>
         <w:t>In Chapter 4. It would be appropriate to quote the general form of the Gini index in equation 4.2. We would like you to add a paragraph on the possibility of using a neural network in your analysis.</w:t>
       </w:r>
@@ -245,23 +251,27 @@
         <w:contextualSpacing w:val="0"/>
         <w:rPr>
           <w:rFonts w:ascii="Arial" w:hAnsi="Arial" w:cs="Arial"/>
-        </w:rPr>
-      </w:pPr>
-      <w:r>
-        <w:rPr>
-          <w:rFonts w:ascii="Arial" w:hAnsi="Arial" w:cs="Arial"/>
+          <w:strike/>
+        </w:rPr>
+      </w:pPr>
+      <w:r>
+        <w:rPr>
+          <w:rFonts w:ascii="Arial" w:hAnsi="Arial" w:cs="Arial"/>
+          <w:strike/>
         </w:rPr>
         <w:t xml:space="preserve">In Chapter 6 figure 6.1 has a colour scale which should be explained. </w:t>
       </w:r>
       <w:r>
         <w:rPr>
           <w:rFonts w:ascii="Arial" w:hAnsi="Arial" w:cs="Arial"/>
+          <w:strike/>
         </w:rPr>
         <w:t xml:space="preserve">Please add a comment on how the selection criteria have been chosen or optimised. </w:t>
       </w:r>
       <w:r>
         <w:rPr>
           <w:rFonts w:ascii="Arial" w:hAnsi="Arial" w:cs="Arial"/>
+          <w:strike/>
         </w:rPr>
         <w:t>In section 6.3 please explain why a 50/50 split of the data into training and validation was used. Was a k-fold approach to the train/validate data sets considered?</w:t>
       </w:r>
@@ -291,7 +301,37 @@
         <w:rPr>
           <w:rFonts w:ascii="Arial" w:hAnsi="Arial" w:cs="Arial"/>
         </w:rPr>
-        <w:t xml:space="preserve"> 7, section 2.1, please give a brief description how the combined luminosity uncertainty is calculated. Ref [120] does  not combine different years.</w:t>
+        <w:t xml:space="preserve"> 7, section 2.1, please give a brief description how the combined luminosity uncertainty is calculated. Ref [120] </w:t>
+      </w:r>
+      <w:proofErr w:type="gramStart"/>
+      <w:r>
+        <w:rPr>
+          <w:rFonts w:ascii="Arial" w:hAnsi="Arial" w:cs="Arial"/>
+        </w:rPr>
+        <w:t>does  not</w:t>
+      </w:r>
+      <w:proofErr w:type="gramEnd"/>
+      <w:r>
+        <w:rPr>
+          <w:rFonts w:ascii="Arial" w:hAnsi="Arial" w:cs="Arial"/>
+        </w:rPr>
+        <w:t xml:space="preserve"> combine different years.</w:t>
+      </w:r>
+    </w:p>
+    <w:p>
+      <w:pPr>
+        <w:pStyle w:val="ListParagraph"/>
+        <w:ind w:left="714"/>
+        <w:contextualSpacing w:val="0"/>
+        <w:rPr>
+          <w:rFonts w:ascii="Arial" w:hAnsi="Arial" w:cs="Arial"/>
+        </w:rPr>
+      </w:pPr>
+      <w:r>
+        <w:rPr>
+          <w:rFonts w:ascii="Arial" w:hAnsi="Arial" w:cs="Arial"/>
+        </w:rPr>
+        <w:t>TC: Find out how this was calculated</w:t>
       </w:r>
     </w:p>
     <w:p>
@@ -305,11 +345,13 @@
         <w:contextualSpacing w:val="0"/>
         <w:rPr>
           <w:rFonts w:ascii="Arial" w:hAnsi="Arial" w:cs="Arial"/>
-        </w:rPr>
-      </w:pPr>
-      <w:r>
-        <w:rPr>
-          <w:rFonts w:ascii="Arial" w:hAnsi="Arial" w:cs="Arial"/>
+          <w:strike/>
+        </w:rPr>
+      </w:pPr>
+      <w:r>
+        <w:rPr>
+          <w:rFonts w:ascii="Arial" w:hAnsi="Arial" w:cs="Arial"/>
+          <w:strike/>
         </w:rPr>
         <w:t>In Chapter 8 a brief mention of relevant CMS observations of the process discussed in this thesis should be added.</w:t>
       </w:r>
@@ -403,7 +445,7 @@
 </file>
 
 <file path=word/numbering.xml><?xml version="1.0" encoding="utf-8"?>
-<w:numbering xmlns:wpc="http://schemas.microsoft.com/office/word/2010/wordprocessingCanvas" xmlns:cx="http://schemas.microsoft.com/office/drawing/2014/chartex" xmlns:cx1="http://schemas.microsoft.com/office/drawing/2015/9/8/chartex" xmlns:cx2="http://schemas.microsoft.com/office/drawing/2015/10/21/chartex" xmlns:cx3="http://schemas.microsoft.com/office/drawing/2016/5/9/chartex" xmlns:cx4="http://schemas.microsoft.com/office/drawing/2016/5/10/chartex" xmlns:cx5="http://schemas.microsoft.com/office/drawing/2016/5/11/chartex" xmlns:cx6="http://schemas.microsoft.com/office/drawing/2016/5/12/chartex" xmlns:cx7="http://schemas.microsoft.com/office/drawing/2016/5/13/chartex" xmlns:cx8="http://schemas.microsoft.com/office/drawing/2016/5/14/chartex" xmlns:mc="http://schemas.openxmlformats.org/markup-compatibility/2006" xmlns:aink="http://schemas.microsoft.com/office/drawing/2016/ink" xmlns:am3d="http://schemas.microsoft.com/office/drawing/2017/model3d" xmlns:o="urn:schemas-microsoft-com:office:office" xmlns:r="http://schemas.openxmlformats.org/officeDocument/2006/relationships" xmlns:m="http://schemas.openxmlformats.org/officeDocument/2006/math" xmlns:v="urn:schemas-microsoft-com:vml" xmlns:wp14="http://schemas.microsoft.com/office/word/2010/wordprocessingDrawing" xmlns:wp="http://schemas.openxmlformats.org/drawingml/2006/wordprocessingDrawing" xmlns:w10="urn:schemas-microsoft-com:office:word" xmlns:w="http://schemas.openxmlformats.org/wordprocessingml/2006/main" xmlns:w14="http://schemas.microsoft.com/office/word/2010/wordml" xmlns:w15="http://schemas.microsoft.com/office/word/2012/wordml" xmlns:w16cex="http://schemas.microsoft.com/office/word/2018/wordml/cex" xmlns:w16cid="http://schemas.microsoft.com/office/word/2016/wordml/cid" xmlns:w16="http://schemas.microsoft.com/office/word/2018/wordml" xmlns:w16se="http://schemas.microsoft.com/office/word/2015/wordml/symex" xmlns:wpg="http://schemas.microsoft.com/office/word/2010/wordprocessingGroup" xmlns:wpi="http://schemas.microsoft.com/office/word/2010/wordprocessingInk" xmlns:wne="http://schemas.microsoft.com/office/word/2006/wordml" xmlns:wps="http://schemas.microsoft.com/office/word/2010/wordprocessingShape" mc:Ignorable="w14 w15 w16se w16cid w16 w16cex wp14">
+<w:numbering xmlns:wpc="http://schemas.microsoft.com/office/word/2010/wordprocessingCanvas" xmlns:cx="http://schemas.microsoft.com/office/drawing/2014/chartex" xmlns:cx1="http://schemas.microsoft.com/office/drawing/2015/9/8/chartex" xmlns:cx2="http://schemas.microsoft.com/office/drawing/2015/10/21/chartex" xmlns:cx3="http://schemas.microsoft.com/office/drawing/2016/5/9/chartex" xmlns:cx4="http://schemas.microsoft.com/office/drawing/2016/5/10/chartex" xmlns:cx5="http://schemas.microsoft.com/office/drawing/2016/5/11/chartex" xmlns:cx6="http://schemas.microsoft.com/office/drawing/2016/5/12/chartex" xmlns:cx7="http://schemas.microsoft.com/office/drawing/2016/5/13/chartex" xmlns:cx8="http://schemas.microsoft.com/office/drawing/2016/5/14/chartex" xmlns:mc="http://schemas.openxmlformats.org/markup-compatibility/2006" xmlns:aink="http://schemas.microsoft.com/office/drawing/2016/ink" xmlns:am3d="http://schemas.microsoft.com/office/drawing/2017/model3d" xmlns:o="urn:schemas-microsoft-com:office:office" xmlns:r="http://schemas.openxmlformats.org/officeDocument/2006/relationships" xmlns:m="http://schemas.openxmlformats.org/officeDocument/2006/math" xmlns:v="urn:schemas-microsoft-com:vml" xmlns:wp14="http://schemas.microsoft.com/office/word/2010/wordprocessingDrawing" xmlns:wp="http://schemas.openxmlformats.org/drawingml/2006/wordprocessingDrawing" xmlns:w10="urn:schemas-microsoft-com:office:word" xmlns:w="http://schemas.openxmlformats.org/wordprocessingml/2006/main" xmlns:w14="http://schemas.microsoft.com/office/word/2010/wordml" xmlns:w15="http://schemas.microsoft.com/office/word/2012/wordml" xmlns:w16cex="http://schemas.microsoft.com/office/word/2018/wordml/cex" xmlns:w16cid="http://schemas.microsoft.com/office/word/2016/wordml/cid" xmlns:w16="http://schemas.microsoft.com/office/word/2018/wordml" xmlns:w16sdtdh="http://schemas.microsoft.com/office/word/2020/wordml/sdtdatahash" xmlns:w16se="http://schemas.microsoft.com/office/word/2015/wordml/symex" xmlns:wpg="http://schemas.microsoft.com/office/word/2010/wordprocessingGroup" xmlns:wpi="http://schemas.microsoft.com/office/word/2010/wordprocessingInk" xmlns:wne="http://schemas.microsoft.com/office/word/2006/wordml" xmlns:wps="http://schemas.microsoft.com/office/word/2010/wordprocessingShape" mc:Ignorable="w14 w15 w16se w16cid w16 w16cex w16sdtdh wp14">
   <w:abstractNum w:abstractNumId="0" w15:restartNumberingAfterBreak="0">
     <w:nsid w:val="0045103E"/>
     <w:multiLevelType w:val="hybridMultilevel"/>
@@ -497,7 +539,7 @@
 </file>
 
 <file path=word/styles.xml><?xml version="1.0" encoding="utf-8"?>
-<w:styles xmlns:mc="http://schemas.openxmlformats.org/markup-compatibility/2006" xmlns:r="http://schemas.openxmlformats.org/officeDocument/2006/relationships" xmlns:w="http://schemas.openxmlformats.org/wordprocessingml/2006/main" xmlns:w14="http://schemas.microsoft.com/office/word/2010/wordml" xmlns:w15="http://schemas.microsoft.com/office/word/2012/wordml" xmlns:w16cex="http://schemas.microsoft.com/office/word/2018/wordml/cex" xmlns:w16cid="http://schemas.microsoft.com/office/word/2016/wordml/cid" xmlns:w16="http://schemas.microsoft.com/office/word/2018/wordml" xmlns:w16se="http://schemas.microsoft.com/office/word/2015/wordml/symex" mc:Ignorable="w14 w15 w16se w16cid w16 w16cex">
+<w:styles xmlns:mc="http://schemas.openxmlformats.org/markup-compatibility/2006" xmlns:r="http://schemas.openxmlformats.org/officeDocument/2006/relationships" xmlns:w="http://schemas.openxmlformats.org/wordprocessingml/2006/main" xmlns:w14="http://schemas.microsoft.com/office/word/2010/wordml" xmlns:w15="http://schemas.microsoft.com/office/word/2012/wordml" xmlns:w16cex="http://schemas.microsoft.com/office/word/2018/wordml/cex" xmlns:w16cid="http://schemas.microsoft.com/office/word/2016/wordml/cid" xmlns:w16="http://schemas.microsoft.com/office/word/2018/wordml" xmlns:w16sdtdh="http://schemas.microsoft.com/office/word/2020/wordml/sdtdatahash" xmlns:w16se="http://schemas.microsoft.com/office/word/2015/wordml/symex" mc:Ignorable="w14 w15 w16se w16cid w16 w16cex w16sdtdh">
   <w:docDefaults>
     <w:rPrDefault>
       <w:rPr>

--- a/corrections/Thesis corrections_TC.docx
+++ b/corrections/Thesis corrections_TC.docx
@@ -114,23 +114,27 @@
         <w:contextualSpacing w:val="0"/>
         <w:rPr>
           <w:rFonts w:ascii="Arial" w:hAnsi="Arial" w:cs="Arial"/>
-        </w:rPr>
-      </w:pPr>
-      <w:r>
-        <w:rPr>
-          <w:rFonts w:ascii="Arial" w:hAnsi="Arial" w:cs="Arial"/>
+          <w:strike/>
+        </w:rPr>
+      </w:pPr>
+      <w:r>
+        <w:rPr>
+          <w:rFonts w:ascii="Arial" w:hAnsi="Arial" w:cs="Arial"/>
+          <w:strike/>
         </w:rPr>
         <w:t xml:space="preserve">There are </w:t>
       </w:r>
       <w:r>
         <w:rPr>
           <w:rFonts w:ascii="Arial" w:hAnsi="Arial" w:cs="Arial"/>
+          <w:strike/>
         </w:rPr>
         <w:t>several</w:t>
       </w:r>
       <w:r>
         <w:rPr>
           <w:rFonts w:ascii="Arial" w:hAnsi="Arial" w:cs="Arial"/>
+          <w:strike/>
         </w:rPr>
         <w:t xml:space="preserve"> typographical and grammatical errors in the thesis, these should be corrected.</w:t>
       </w:r>
@@ -287,12 +291,14 @@
         <w:contextualSpacing w:val="0"/>
         <w:rPr>
           <w:rFonts w:ascii="Arial" w:hAnsi="Arial" w:cs="Arial"/>
+          <w:strike/>
         </w:rPr>
       </w:pPr>
       <w:proofErr w:type="gramStart"/>
       <w:r>
         <w:rPr>
           <w:rFonts w:ascii="Arial" w:hAnsi="Arial" w:cs="Arial"/>
+          <w:strike/>
         </w:rPr>
         <w:t>In  Chapter</w:t>
       </w:r>
@@ -300,6 +306,7 @@
       <w:r>
         <w:rPr>
           <w:rFonts w:ascii="Arial" w:hAnsi="Arial" w:cs="Arial"/>
+          <w:strike/>
         </w:rPr>
         <w:t xml:space="preserve"> 7, section 2.1, please give a brief description how the combined luminosity uncertainty is calculated. Ref [120] </w:t>
       </w:r>
@@ -307,6 +314,7 @@
       <w:r>
         <w:rPr>
           <w:rFonts w:ascii="Arial" w:hAnsi="Arial" w:cs="Arial"/>
+          <w:strike/>
         </w:rPr>
         <w:t>does  not</w:t>
       </w:r>
@@ -314,24 +322,9 @@
       <w:r>
         <w:rPr>
           <w:rFonts w:ascii="Arial" w:hAnsi="Arial" w:cs="Arial"/>
+          <w:strike/>
         </w:rPr>
         <w:t xml:space="preserve"> combine different years.</w:t>
-      </w:r>
-    </w:p>
-    <w:p>
-      <w:pPr>
-        <w:pStyle w:val="ListParagraph"/>
-        <w:ind w:left="714"/>
-        <w:contextualSpacing w:val="0"/>
-        <w:rPr>
-          <w:rFonts w:ascii="Arial" w:hAnsi="Arial" w:cs="Arial"/>
-        </w:rPr>
-      </w:pPr>
-      <w:r>
-        <w:rPr>
-          <w:rFonts w:ascii="Arial" w:hAnsi="Arial" w:cs="Arial"/>
-        </w:rPr>
-        <w:t>TC: Find out how this was calculated</w:t>
       </w:r>
     </w:p>
     <w:p>
@@ -532,7 +525,7 @@
       </w:pPr>
     </w:lvl>
   </w:abstractNum>
-  <w:num w:numId="1">
+  <w:num w:numId="1" w16cid:durableId="948313579">
     <w:abstractNumId w:val="0"/>
   </w:num>
 </w:numbering>

--- a/corrections/Thesis corrections_TC.docx
+++ b/corrections/Thesis corrections_TC.docx
@@ -75,23 +75,7 @@
           <w:sz w:val="22"/>
           <w:szCs w:val="22"/>
         </w:rPr>
-        <w:t xml:space="preserve">s = 13 </w:t>
-      </w:r>
-      <w:proofErr w:type="spellStart"/>
-      <w:r>
-        <w:rPr>
-          <w:sz w:val="22"/>
-          <w:szCs w:val="22"/>
-        </w:rPr>
-        <w:t>TeV</w:t>
-      </w:r>
-      <w:proofErr w:type="spellEnd"/>
-      <w:r>
-        <w:rPr>
-          <w:sz w:val="22"/>
-          <w:szCs w:val="22"/>
-        </w:rPr>
-        <w:t>”</w:t>
+        <w:t>s = 13 TeV”</w:t>
       </w:r>
     </w:p>
     <w:p>
@@ -221,6 +205,19 @@
         </w:rPr>
         <w:t>Improve the description of the SCT, in particular the polysilicon resistors and the stereo angle.</w:t>
       </w:r>
+      <w:r>
+        <w:rPr>
+          <w:rFonts w:ascii="Arial" w:hAnsi="Arial" w:cs="Arial"/>
+        </w:rPr>
+        <w:br/>
+      </w:r>
+      <w:r>
+        <w:rPr>
+          <w:rFonts w:ascii="Arial" w:hAnsi="Arial" w:cs="Arial"/>
+        </w:rPr>
+        <w:br/>
+        <w:t>[50 % complete]</w:t>
+      </w:r>
     </w:p>
     <w:p>
       <w:pPr>
@@ -294,37 +291,12 @@
           <w:strike/>
         </w:rPr>
       </w:pPr>
-      <w:proofErr w:type="gramStart"/>
-      <w:r>
-        <w:rPr>
-          <w:rFonts w:ascii="Arial" w:hAnsi="Arial" w:cs="Arial"/>
-          <w:strike/>
-        </w:rPr>
-        <w:t>In  Chapter</w:t>
-      </w:r>
-      <w:proofErr w:type="gramEnd"/>
-      <w:r>
-        <w:rPr>
-          <w:rFonts w:ascii="Arial" w:hAnsi="Arial" w:cs="Arial"/>
-          <w:strike/>
-        </w:rPr>
-        <w:t xml:space="preserve"> 7, section 2.1, please give a brief description how the combined luminosity uncertainty is calculated. Ref [120] </w:t>
-      </w:r>
-      <w:proofErr w:type="gramStart"/>
-      <w:r>
-        <w:rPr>
-          <w:rFonts w:ascii="Arial" w:hAnsi="Arial" w:cs="Arial"/>
-          <w:strike/>
-        </w:rPr>
-        <w:t>does  not</w:t>
-      </w:r>
-      <w:proofErr w:type="gramEnd"/>
-      <w:r>
-        <w:rPr>
-          <w:rFonts w:ascii="Arial" w:hAnsi="Arial" w:cs="Arial"/>
-          <w:strike/>
-        </w:rPr>
-        <w:t xml:space="preserve"> combine different years.</w:t>
+      <w:r>
+        <w:rPr>
+          <w:rFonts w:ascii="Arial" w:hAnsi="Arial" w:cs="Arial"/>
+          <w:strike/>
+        </w:rPr>
+        <w:t>In  Chapter 7, section 2.1, please give a brief description how the combined luminosity uncertainty is calculated. Ref [120] does  not combine different years.</w:t>
       </w:r>
     </w:p>
     <w:p>

--- a/corrections/Thesis corrections_TC.docx
+++ b/corrections/Thesis corrections_TC.docx
@@ -75,7 +75,23 @@
           <w:sz w:val="22"/>
           <w:szCs w:val="22"/>
         </w:rPr>
-        <w:t>s = 13 TeV”</w:t>
+        <w:t xml:space="preserve">s = 13 </w:t>
+      </w:r>
+      <w:proofErr w:type="spellStart"/>
+      <w:r>
+        <w:rPr>
+          <w:sz w:val="22"/>
+          <w:szCs w:val="22"/>
+        </w:rPr>
+        <w:t>TeV</w:t>
+      </w:r>
+      <w:proofErr w:type="spellEnd"/>
+      <w:r>
+        <w:rPr>
+          <w:sz w:val="22"/>
+          <w:szCs w:val="22"/>
+        </w:rPr>
+        <w:t>”</w:t>
       </w:r>
     </w:p>
     <w:p>
@@ -178,17 +194,20 @@
         <w:contextualSpacing w:val="0"/>
         <w:rPr>
           <w:rFonts w:ascii="Arial" w:hAnsi="Arial" w:cs="Arial"/>
-        </w:rPr>
-      </w:pPr>
-      <w:r>
-        <w:rPr>
-          <w:rFonts w:ascii="Arial" w:hAnsi="Arial" w:cs="Arial"/>
+          <w:strike/>
+        </w:rPr>
+      </w:pPr>
+      <w:r>
+        <w:rPr>
+          <w:rFonts w:ascii="Arial" w:hAnsi="Arial" w:cs="Arial"/>
+          <w:strike/>
         </w:rPr>
         <w:t>In Chapter 3 please add some technical information on the performance of each of the sub-detectors (ECAL, HCAL, tracker etc.) so that the reader can appreciate important aspects such as the energy and momentum resolution, the missing E</w:t>
       </w:r>
       <w:r>
         <w:rPr>
           <w:rFonts w:ascii="Arial" w:hAnsi="Arial" w:cs="Arial"/>
+          <w:strike/>
           <w:vertAlign w:val="subscript"/>
         </w:rPr>
         <w:t>T</w:t>
@@ -196,27 +215,39 @@
       <w:r>
         <w:rPr>
           <w:rFonts w:ascii="Arial" w:hAnsi="Arial" w:cs="Arial"/>
+          <w:strike/>
         </w:rPr>
         <w:t xml:space="preserve"> resolution, impact parameter resolution etc. </w:t>
       </w:r>
       <w:r>
         <w:rPr>
           <w:rFonts w:ascii="Arial" w:hAnsi="Arial" w:cs="Arial"/>
-        </w:rPr>
-        <w:t>Improve the description of the SCT, in particular the polysilicon resistors and the stereo angle.</w:t>
-      </w:r>
-      <w:r>
-        <w:rPr>
-          <w:rFonts w:ascii="Arial" w:hAnsi="Arial" w:cs="Arial"/>
+          <w:strike/>
+        </w:rPr>
+        <w:t xml:space="preserve">Improve the description of the SCT, </w:t>
+      </w:r>
+      <w:proofErr w:type="gramStart"/>
+      <w:r>
+        <w:rPr>
+          <w:rFonts w:ascii="Arial" w:hAnsi="Arial" w:cs="Arial"/>
+          <w:strike/>
+        </w:rPr>
+        <w:t>in particular the</w:t>
+      </w:r>
+      <w:proofErr w:type="gramEnd"/>
+      <w:r>
+        <w:rPr>
+          <w:rFonts w:ascii="Arial" w:hAnsi="Arial" w:cs="Arial"/>
+          <w:strike/>
+        </w:rPr>
+        <w:t xml:space="preserve"> polysilicon resistors and the stereo angle.</w:t>
+      </w:r>
+      <w:r>
+        <w:rPr>
+          <w:rFonts w:ascii="Arial" w:hAnsi="Arial" w:cs="Arial"/>
+          <w:strike/>
         </w:rPr>
         <w:br/>
-      </w:r>
-      <w:r>
-        <w:rPr>
-          <w:rFonts w:ascii="Arial" w:hAnsi="Arial" w:cs="Arial"/>
-        </w:rPr>
-        <w:br/>
-        <w:t>[50 % complete]</w:t>
       </w:r>
     </w:p>
     <w:p>
@@ -296,7 +327,7 @@
           <w:rFonts w:ascii="Arial" w:hAnsi="Arial" w:cs="Arial"/>
           <w:strike/>
         </w:rPr>
-        <w:t>In  Chapter 7, section 2.1, please give a brief description how the combined luminosity uncertainty is calculated. Ref [120] does  not combine different years.</w:t>
+        <w:t>In Chapter 7, section 2.1, please give a brief description how the combined luminosity uncertainty is calculated. Ref [120] does not combine different years.</w:t>
       </w:r>
     </w:p>
     <w:p>
@@ -396,7 +427,127 @@
         <w:rPr>
           <w:rFonts w:ascii="Arial" w:hAnsi="Arial" w:cs="Arial"/>
         </w:rPr>
-        <w:t>: [72], [91], [92], [93], [95], [98], [99], [110], [124]. Where these are first references in the text please add one or two sentences so that the non-ATLAS reader can understand why they are being quoted (i.e. what is the relevance of the reference to the point being made in the text)</w:t>
+        <w:t xml:space="preserve">: </w:t>
+      </w:r>
+      <w:r>
+        <w:rPr>
+          <w:rFonts w:ascii="Arial" w:hAnsi="Arial" w:cs="Arial"/>
+        </w:rPr>
+        <w:br/>
+      </w:r>
+      <w:r>
+        <w:rPr>
+          <w:rFonts w:ascii="Arial" w:hAnsi="Arial" w:cs="Arial"/>
+        </w:rPr>
+        <w:t xml:space="preserve">[72], </w:t>
+      </w:r>
+      <w:r>
+        <w:rPr>
+          <w:rFonts w:ascii="Arial" w:hAnsi="Arial" w:cs="Arial"/>
+        </w:rPr>
+        <w:br/>
+      </w:r>
+      <w:r>
+        <w:rPr>
+          <w:rFonts w:ascii="Arial" w:hAnsi="Arial" w:cs="Arial"/>
+        </w:rPr>
+        <w:t xml:space="preserve">[91], </w:t>
+      </w:r>
+      <w:r>
+        <w:rPr>
+          <w:rFonts w:ascii="Arial" w:hAnsi="Arial" w:cs="Arial"/>
+        </w:rPr>
+        <w:br/>
+      </w:r>
+      <w:r>
+        <w:rPr>
+          <w:rFonts w:ascii="Arial" w:hAnsi="Arial" w:cs="Arial"/>
+        </w:rPr>
+        <w:t xml:space="preserve">[92], </w:t>
+      </w:r>
+      <w:r>
+        <w:rPr>
+          <w:rFonts w:ascii="Arial" w:hAnsi="Arial" w:cs="Arial"/>
+        </w:rPr>
+        <w:br/>
+      </w:r>
+      <w:r>
+        <w:rPr>
+          <w:rFonts w:ascii="Arial" w:hAnsi="Arial" w:cs="Arial"/>
+        </w:rPr>
+        <w:t xml:space="preserve">[93], </w:t>
+      </w:r>
+      <w:r>
+        <w:rPr>
+          <w:rFonts w:ascii="Arial" w:hAnsi="Arial" w:cs="Arial"/>
+        </w:rPr>
+        <w:br/>
+      </w:r>
+      <w:r>
+        <w:rPr>
+          <w:rFonts w:ascii="Arial" w:hAnsi="Arial" w:cs="Arial"/>
+        </w:rPr>
+        <w:t xml:space="preserve">[95], </w:t>
+      </w:r>
+      <w:r>
+        <w:rPr>
+          <w:rFonts w:ascii="Arial" w:hAnsi="Arial" w:cs="Arial"/>
+        </w:rPr>
+        <w:br/>
+      </w:r>
+      <w:r>
+        <w:rPr>
+          <w:rFonts w:ascii="Arial" w:hAnsi="Arial" w:cs="Arial"/>
+        </w:rPr>
+        <w:t xml:space="preserve">[98], </w:t>
+      </w:r>
+      <w:r>
+        <w:rPr>
+          <w:rFonts w:ascii="Arial" w:hAnsi="Arial" w:cs="Arial"/>
+        </w:rPr>
+        <w:br/>
+      </w:r>
+      <w:r>
+        <w:rPr>
+          <w:rFonts w:ascii="Arial" w:hAnsi="Arial" w:cs="Arial"/>
+        </w:rPr>
+        <w:t xml:space="preserve">[99], </w:t>
+      </w:r>
+      <w:r>
+        <w:rPr>
+          <w:rFonts w:ascii="Arial" w:hAnsi="Arial" w:cs="Arial"/>
+        </w:rPr>
+        <w:br/>
+      </w:r>
+      <w:r>
+        <w:rPr>
+          <w:rFonts w:ascii="Arial" w:hAnsi="Arial" w:cs="Arial"/>
+        </w:rPr>
+        <w:t xml:space="preserve">[110], </w:t>
+      </w:r>
+      <w:r>
+        <w:rPr>
+          <w:rFonts w:ascii="Arial" w:hAnsi="Arial" w:cs="Arial"/>
+        </w:rPr>
+        <w:br/>
+      </w:r>
+      <w:r>
+        <w:rPr>
+          <w:rFonts w:ascii="Arial" w:hAnsi="Arial" w:cs="Arial"/>
+        </w:rPr>
+        <w:t>[124].</w:t>
+      </w:r>
+      <w:r>
+        <w:rPr>
+          <w:rFonts w:ascii="Arial" w:hAnsi="Arial" w:cs="Arial"/>
+        </w:rPr>
+        <w:br/>
+      </w:r>
+      <w:r>
+        <w:rPr>
+          <w:rFonts w:ascii="Arial" w:hAnsi="Arial" w:cs="Arial"/>
+        </w:rPr>
+        <w:t>Where these are first references in the text please add one or two sentences so that the non-ATLAS reader can understand why they are being quoted (i.e. what is the relevance of the reference to the point being made in the text)</w:t>
       </w:r>
     </w:p>
     <w:sectPr>
